--- a/Entity-Framework-Core/Exam Preparation/C# DB Advanced Exam - 04 April 2021/01. Model Defition_Problem Description (3).docx
+++ b/Entity-Framework-Core/Exam Preparation/C# DB Advanced Exam - 04 April 2021/01. Model Defition_Problem Description (3).docx
@@ -4970,8 +4970,14 @@
           <w:ilvl w:val="0"/>
           <w:numId w:val="3"/>
         </w:numPr>
+        <w:rPr>
+          <w:highlight w:val="yellow"/>
+        </w:rPr>
       </w:pPr>
       <w:r>
+        <w:rPr>
+          <w:highlight w:val="yellow"/>
+        </w:rPr>
         <w:t>Take only the unique tasks.</w:t>
       </w:r>
     </w:p>
@@ -6277,51 +6283,79 @@
         <w:t xml:space="preserve"> its open date </w:t>
       </w:r>
       <w:r>
+        <w:rPr>
+          <w:highlight w:val="yellow"/>
+        </w:rPr>
         <w:t>is</w:t>
       </w:r>
       <w:r>
         <w:rPr>
           <w:b/>
+          <w:highlight w:val="yellow"/>
         </w:rPr>
         <w:t xml:space="preserve"> after or equal </w:t>
       </w:r>
       <w:r>
+        <w:rPr>
+          <w:highlight w:val="yellow"/>
+        </w:rPr>
         <w:t>to the</w:t>
       </w:r>
       <w:r>
         <w:rPr>
           <w:b/>
+          <w:highlight w:val="yellow"/>
         </w:rPr>
         <w:t xml:space="preserve"> given date </w:t>
       </w:r>
       <w:r>
+        <w:rPr>
+          <w:highlight w:val="yellow"/>
+        </w:rPr>
         <w:t>with their</w:t>
       </w:r>
       <w:r>
+        <w:rPr>
+          <w:highlight w:val="yellow"/>
+        </w:rPr>
         <w:t xml:space="preserve"> </w:t>
       </w:r>
       <w:r>
         <w:rPr>
           <w:b/>
+          <w:highlight w:val="yellow"/>
         </w:rPr>
         <w:t>task</w:t>
       </w:r>
       <w:r>
         <w:rPr>
           <w:b/>
+          <w:highlight w:val="yellow"/>
         </w:rPr>
         <w:t>s</w:t>
       </w:r>
       <w:r>
+        <w:rPr>
+          <w:highlight w:val="yellow"/>
+        </w:rPr>
         <w:t xml:space="preserve"> </w:t>
       </w:r>
       <w:r>
+        <w:rPr>
+          <w:highlight w:val="yellow"/>
+        </w:rPr>
         <w:t xml:space="preserve">that </w:t>
       </w:r>
       <w:r>
+        <w:rPr>
+          <w:highlight w:val="yellow"/>
+        </w:rPr>
         <w:t>meet the same requirement (to have their open date after or equal to the giver date)</w:t>
       </w:r>
       <w:r>
+        <w:rPr>
+          <w:highlight w:val="yellow"/>
+        </w:rPr>
         <w:t>.</w:t>
       </w:r>
     </w:p>
@@ -16051,11 +16085,7 @@
         </mc:Choice>
         <mc:Fallback>
           <w:pict>
-            <v:shapetype w14:anchorId="3B711A9E" id="_x0000_t202" coordsize="21600,21600" o:spt="202" path="m,l,21600r21600,l21600,xe">
-              <v:stroke joinstyle="miter"/>
-              <v:path gradientshapeok="t" o:connecttype="rect"/>
-            </v:shapetype>
-            <v:shape id="Text Box 16" o:spid="_x0000_s1027" type="#_x0000_t202" style="position:absolute;margin-left:109pt;margin-top:7pt;width:411.4pt;height:40.45pt;z-index:251660288;visibility:visible;mso-wrap-style:square;mso-width-percent:0;mso-height-percent:0;mso-wrap-distance-left:9pt;mso-wrap-distance-top:0;mso-wrap-distance-right:9pt;mso-wrap-distance-bottom:0;mso-position-horizontal:absolute;mso-position-horizontal-relative:text;mso-position-vertical:absolute;mso-position-vertical-relative:text;mso-width-percent:0;mso-height-percent:0;mso-width-relative:page;mso-height-relative:page;v-text-anchor:top" o:gfxdata="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" filled="f" stroked="f">
+            <v:shape w14:anchorId="3B711A9E" id="Text Box 16" o:spid="_x0000_s1027" type="#_x0000_t202" style="position:absolute;margin-left:109pt;margin-top:7pt;width:411.4pt;height:40.45pt;z-index:251660288;visibility:visible;mso-wrap-style:square;mso-width-percent:0;mso-height-percent:0;mso-wrap-distance-left:9pt;mso-wrap-distance-top:0;mso-wrap-distance-right:9pt;mso-wrap-distance-bottom:0;mso-position-horizontal:absolute;mso-position-horizontal-relative:text;mso-position-vertical:absolute;mso-position-vertical-relative:text;mso-width-percent:0;mso-height-percent:0;mso-width-relative:page;mso-height-relative:page;v-text-anchor:top" o:gfxdata="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" filled="f" stroked="f">
               <v:textbox inset=".5mm,1.2mm,.5mm,.5mm">
                 <w:txbxContent>
                   <w:p>
@@ -16066,7 +16096,7 @@
                         <w:szCs w:val="17"/>
                       </w:rPr>
                     </w:pPr>
-                    <w:bookmarkStart w:id="24" w:name="_Hlk24191091"/>
+                    <w:bookmarkStart w:id="23" w:name="_Hlk24191091"/>
                     <w:r>
                       <w:rPr>
                         <w:sz w:val="17"/>
@@ -16126,7 +16156,7 @@
                       <w:t>. Copyrighted document. Unauthorized copy, reproduction or use is not permitted.</w:t>
                     </w:r>
                   </w:p>
-                  <w:bookmarkEnd w:id="24"/>
+                  <w:bookmarkEnd w:id="23"/>
                   <w:p>
                     <w:pPr>
                       <w:spacing w:line="240" w:lineRule="auto"/>
@@ -16148,7 +16178,7 @@
                           <wp:extent cx="180000" cy="180000"/>
                           <wp:effectExtent l="0" t="0" r="0" b="0"/>
                           <wp:docPr id="3" name="Picture 3">
-                            <a:hlinkClick xmlns:a="http://schemas.openxmlformats.org/drawingml/2006/main" r:id="rId22"/>
+                            <a:hlinkClick xmlns:a="http://schemas.openxmlformats.org/drawingml/2006/main" r:id="rId2"/>
                           </wp:docPr>
                           <wp:cNvGraphicFramePr>
                             <a:graphicFrameLocks xmlns:a="http://schemas.openxmlformats.org/drawingml/2006/main" noChangeAspect="1"/>
@@ -16158,14 +16188,14 @@
                               <pic:pic xmlns:pic="http://schemas.openxmlformats.org/drawingml/2006/picture">
                                 <pic:nvPicPr>
                                   <pic:cNvPr id="3" name="Picture 3">
-                                    <a:hlinkClick r:id="rId22"/>
+                                    <a:hlinkClick r:id="rId2"/>
                                   </pic:cNvPr>
                                   <pic:cNvPicPr>
                                     <a:picLocks noChangeAspect="1" noChangeArrowheads="1"/>
                                   </pic:cNvPicPr>
                                 </pic:nvPicPr>
                                 <pic:blipFill>
-                                  <a:blip r:embed="rId23">
+                                  <a:blip r:embed="rId3">
                                     <a:extLst>
                                       <a:ext uri="{28A0092B-C50C-407E-A947-70E740481C1C}">
                                         <a14:useLocalDpi xmlns:a14="http://schemas.microsoft.com/office/drawing/2010/main" val="0"/>
@@ -16215,7 +16245,7 @@
                           <wp:extent cx="180000" cy="180000"/>
                           <wp:effectExtent l="0" t="0" r="0" b="0"/>
                           <wp:docPr id="2" name="Picture 2">
-                            <a:hlinkClick xmlns:a="http://schemas.openxmlformats.org/drawingml/2006/main" r:id="rId24"/>
+                            <a:hlinkClick xmlns:a="http://schemas.openxmlformats.org/drawingml/2006/main" r:id="rId4"/>
                           </wp:docPr>
                           <wp:cNvGraphicFramePr>
                             <a:graphicFrameLocks xmlns:a="http://schemas.openxmlformats.org/drawingml/2006/main" noChangeAspect="1"/>
@@ -16225,14 +16255,14 @@
                               <pic:pic xmlns:pic="http://schemas.openxmlformats.org/drawingml/2006/picture">
                                 <pic:nvPicPr>
                                   <pic:cNvPr id="2" name="Picture 2">
-                                    <a:hlinkClick r:id="rId24"/>
+                                    <a:hlinkClick r:id="rId4"/>
                                   </pic:cNvPr>
                                   <pic:cNvPicPr>
                                     <a:picLocks noChangeAspect="1" noChangeArrowheads="1"/>
                                   </pic:cNvPicPr>
                                 </pic:nvPicPr>
                                 <pic:blipFill>
-                                  <a:blip r:embed="rId25">
+                                  <a:blip r:embed="rId5">
                                     <a:extLst>
                                       <a:ext uri="{28A0092B-C50C-407E-A947-70E740481C1C}">
                                         <a14:useLocalDpi xmlns:a14="http://schemas.microsoft.com/office/drawing/2010/main" val="0"/>
@@ -16282,7 +16312,7 @@
                           <wp:extent cx="180000" cy="180000"/>
                           <wp:effectExtent l="0" t="0" r="0" b="0"/>
                           <wp:docPr id="5" name="Picture 5" title="Software University @ Facebook">
-                            <a:hlinkClick xmlns:a="http://schemas.openxmlformats.org/drawingml/2006/main" r:id="rId26"/>
+                            <a:hlinkClick xmlns:a="http://schemas.openxmlformats.org/drawingml/2006/main" r:id="rId6"/>
                           </wp:docPr>
                           <wp:cNvGraphicFramePr>
                             <a:graphicFrameLocks xmlns:a="http://schemas.openxmlformats.org/drawingml/2006/main" noChangeAspect="1"/>
@@ -16292,12 +16322,12 @@
                               <pic:pic xmlns:pic="http://schemas.openxmlformats.org/drawingml/2006/picture">
                                 <pic:nvPicPr>
                                   <pic:cNvPr id="5" name="Picture 5" title="Software University @ Facebook">
-                                    <a:hlinkClick r:id="rId26"/>
+                                    <a:hlinkClick r:id="rId6"/>
                                   </pic:cNvPr>
                                   <pic:cNvPicPr/>
                                 </pic:nvPicPr>
                                 <pic:blipFill>
-                                  <a:blip r:embed="rId27"/>
+                                  <a:blip r:embed="rId7"/>
                                   <a:stretch>
                                     <a:fillRect/>
                                   </a:stretch>
@@ -16336,7 +16366,7 @@
                           <wp:extent cx="180000" cy="180000"/>
                           <wp:effectExtent l="0" t="0" r="0" b="0"/>
                           <wp:docPr id="20" name="Picture 20">
-                            <a:hlinkClick xmlns:a="http://schemas.openxmlformats.org/drawingml/2006/main" r:id="rId28"/>
+                            <a:hlinkClick xmlns:a="http://schemas.openxmlformats.org/drawingml/2006/main" r:id="rId8"/>
                           </wp:docPr>
                           <wp:cNvGraphicFramePr>
                             <a:graphicFrameLocks xmlns:a="http://schemas.openxmlformats.org/drawingml/2006/main" noChangeAspect="1"/>
@@ -16346,20 +16376,20 @@
                               <pic:pic xmlns:pic="http://schemas.openxmlformats.org/drawingml/2006/picture">
                                 <pic:nvPicPr>
                                   <pic:cNvPr id="20" name="Picture 20">
-                                    <a:hlinkClick r:id="rId28"/>
+                                    <a:hlinkClick r:id="rId8"/>
                                   </pic:cNvPr>
                                   <pic:cNvPicPr>
                                     <a:picLocks noChangeAspect="1" noChangeArrowheads="1"/>
                                   </pic:cNvPicPr>
                                 </pic:nvPicPr>
                                 <pic:blipFill>
-                                  <a:blip r:embed="rId29">
+                                  <a:blip r:embed="rId9">
                                     <a:extLst>
                                       <a:ext uri="{28A0092B-C50C-407E-A947-70E740481C1C}">
                                         <a14:useLocalDpi xmlns:a14="http://schemas.microsoft.com/office/drawing/2010/main" val="0"/>
                                       </a:ext>
                                       <a:ext uri="{837473B0-CC2E-450A-ABE3-18F120FF3D39}">
-                                        <a1611:picAttrSrcUrl xmlns="" xmlns:cx2="http://schemas.microsoft.com/office/drawing/2015/10/21/chartex" xmlns:cx3="http://schemas.microsoft.com/office/drawing/2016/5/9/chartex" xmlns:cx4="http://schemas.microsoft.com/office/drawing/2016/5/10/chartex" xmlns:cx5="http://schemas.microsoft.com/office/drawing/2016/5/11/chartex" xmlns:cx6="http://schemas.microsoft.com/office/drawing/2016/5/12/chartex" xmlns:cx7="http://schemas.microsoft.com/office/drawing/2016/5/13/chartex" xmlns:cx8="http://schemas.microsoft.com/office/drawing/2016/5/14/chartex" xmlns:aink="http://schemas.microsoft.com/office/drawing/2016/ink" xmlns:am3d="http://schemas.microsoft.com/office/drawing/2017/model3d" xmlns:o="urn:schemas-microsoft-com:office:office" xmlns:v="urn:schemas-microsoft-com:vml" xmlns:w10="urn:schemas-microsoft-com:office:word" xmlns:w="http://schemas.openxmlformats.org/wordprocessingml/2006/main" xmlns:w16cex="http://schemas.microsoft.com/office/word/2018/wordml/cex" xmlns:w16cid="http://schemas.microsoft.com/office/word/2016/wordml/cid" xmlns:w16="http://schemas.microsoft.com/office/word/2018/wordml" xmlns:a1611="http://schemas.microsoft.com/office/drawing/2016/11/main" r:id="rId30"/>
+                                        <a1611:picAttrSrcUrl xmlns:a1611="http://schemas.microsoft.com/office/drawing/2016/11/main" r:id="rId10"/>
                                       </a:ext>
                                     </a:extLst>
                                   </a:blip>
@@ -16406,7 +16436,7 @@
                           <wp:extent cx="180000" cy="180000"/>
                           <wp:effectExtent l="0" t="0" r="0" b="0"/>
                           <wp:docPr id="7" name="Picture 7" title="Software University @ Twitter">
-                            <a:hlinkClick xmlns:a="http://schemas.openxmlformats.org/drawingml/2006/main" r:id="rId31"/>
+                            <a:hlinkClick xmlns:a="http://schemas.openxmlformats.org/drawingml/2006/main" r:id="rId11"/>
                           </wp:docPr>
                           <wp:cNvGraphicFramePr>
                             <a:graphicFrameLocks xmlns:a="http://schemas.openxmlformats.org/drawingml/2006/main" noChangeAspect="1"/>
@@ -16416,12 +16446,12 @@
                               <pic:pic xmlns:pic="http://schemas.openxmlformats.org/drawingml/2006/picture">
                                 <pic:nvPicPr>
                                   <pic:cNvPr id="7" name="Picture 7" title="Software University @ Twitter">
-                                    <a:hlinkClick r:id="rId31"/>
+                                    <a:hlinkClick r:id="rId11"/>
                                   </pic:cNvPr>
                                   <pic:cNvPicPr/>
                                 </pic:nvPicPr>
                                 <pic:blipFill>
-                                  <a:blip r:embed="rId32"/>
+                                  <a:blip r:embed="rId12"/>
                                   <a:stretch>
                                     <a:fillRect/>
                                   </a:stretch>
@@ -16460,7 +16490,7 @@
                           <wp:extent cx="180000" cy="180000"/>
                           <wp:effectExtent l="0" t="0" r="0" b="0"/>
                           <wp:docPr id="17" name="Picture 17" title="Software University @ YouTube">
-                            <a:hlinkClick xmlns:a="http://schemas.openxmlformats.org/drawingml/2006/main" r:id="rId33"/>
+                            <a:hlinkClick xmlns:a="http://schemas.openxmlformats.org/drawingml/2006/main" r:id="rId13"/>
                           </wp:docPr>
                           <wp:cNvGraphicFramePr>
                             <a:graphicFrameLocks xmlns:a="http://schemas.openxmlformats.org/drawingml/2006/main" noChangeAspect="1"/>
@@ -16470,12 +16500,12 @@
                               <pic:pic xmlns:pic="http://schemas.openxmlformats.org/drawingml/2006/picture">
                                 <pic:nvPicPr>
                                   <pic:cNvPr id="17" name="Picture 17" title="Software University @ YouTube">
-                                    <a:hlinkClick r:id="rId33"/>
+                                    <a:hlinkClick r:id="rId13"/>
                                   </pic:cNvPr>
                                   <pic:cNvPicPr/>
                                 </pic:nvPicPr>
                                 <pic:blipFill>
-                                  <a:blip r:embed="rId34"/>
+                                  <a:blip r:embed="rId14"/>
                                   <a:stretch>
                                     <a:fillRect/>
                                   </a:stretch>
@@ -16514,7 +16544,7 @@
                           <wp:extent cx="180000" cy="180000"/>
                           <wp:effectExtent l="0" t="0" r="0" b="0"/>
                           <wp:docPr id="21" name="Picture 21">
-                            <a:hlinkClick xmlns:a="http://schemas.openxmlformats.org/drawingml/2006/main" r:id="rId35"/>
+                            <a:hlinkClick xmlns:a="http://schemas.openxmlformats.org/drawingml/2006/main" r:id="rId15"/>
                           </wp:docPr>
                           <wp:cNvGraphicFramePr>
                             <a:graphicFrameLocks xmlns:a="http://schemas.openxmlformats.org/drawingml/2006/main" noChangeAspect="1"/>
@@ -16524,14 +16554,14 @@
                               <pic:pic xmlns:pic="http://schemas.openxmlformats.org/drawingml/2006/picture">
                                 <pic:nvPicPr>
                                   <pic:cNvPr id="21" name="Picture 21">
-                                    <a:hlinkClick r:id="rId35"/>
+                                    <a:hlinkClick r:id="rId15"/>
                                   </pic:cNvPr>
                                   <pic:cNvPicPr>
                                     <a:picLocks noChangeAspect="1" noChangeArrowheads="1"/>
                                   </pic:cNvPicPr>
                                 </pic:nvPicPr>
                                 <pic:blipFill rotWithShape="1">
-                                  <a:blip r:embed="rId36">
+                                  <a:blip r:embed="rId16">
                                     <a:extLst>
                                       <a:ext uri="{28A0092B-C50C-407E-A947-70E740481C1C}">
                                         <a14:useLocalDpi xmlns:a14="http://schemas.microsoft.com/office/drawing/2010/main" val="0"/>
@@ -16584,7 +16614,7 @@
                           <wp:extent cx="180000" cy="180000"/>
                           <wp:effectExtent l="0" t="0" r="0" b="0"/>
                           <wp:docPr id="22" name="Picture 22">
-                            <a:hlinkClick xmlns:a="http://schemas.openxmlformats.org/drawingml/2006/main" r:id="rId37"/>
+                            <a:hlinkClick xmlns:a="http://schemas.openxmlformats.org/drawingml/2006/main" r:id="rId17"/>
                           </wp:docPr>
                           <wp:cNvGraphicFramePr>
                             <a:graphicFrameLocks xmlns:a="http://schemas.openxmlformats.org/drawingml/2006/main" noChangeAspect="1"/>
@@ -16594,14 +16624,14 @@
                               <pic:pic xmlns:pic="http://schemas.openxmlformats.org/drawingml/2006/picture">
                                 <pic:nvPicPr>
                                   <pic:cNvPr id="22" name="Picture 22">
-                                    <a:hlinkClick r:id="rId37"/>
+                                    <a:hlinkClick r:id="rId17"/>
                                   </pic:cNvPr>
                                   <pic:cNvPicPr>
                                     <a:picLocks noChangeAspect="1" noChangeArrowheads="1"/>
                                   </pic:cNvPicPr>
                                 </pic:nvPicPr>
                                 <pic:blipFill>
-                                  <a:blip r:embed="rId38">
+                                  <a:blip r:embed="rId18">
                                     <a:extLst>
                                       <a:ext uri="{28A0092B-C50C-407E-A947-70E740481C1C}">
                                         <a14:useLocalDpi xmlns:a14="http://schemas.microsoft.com/office/drawing/2010/main" val="0"/>
@@ -16651,7 +16681,7 @@
                           <wp:extent cx="180000" cy="180000"/>
                           <wp:effectExtent l="0" t="0" r="0" b="0"/>
                           <wp:docPr id="23" name="Picture 23" title="Software University: Email Us">
-                            <a:hlinkClick xmlns:a="http://schemas.openxmlformats.org/drawingml/2006/main" r:id="rId39"/>
+                            <a:hlinkClick xmlns:a="http://schemas.openxmlformats.org/drawingml/2006/main" r:id="rId19"/>
                           </wp:docPr>
                           <wp:cNvGraphicFramePr>
                             <a:graphicFrameLocks xmlns:a="http://schemas.openxmlformats.org/drawingml/2006/main" noChangeAspect="1"/>
@@ -16661,12 +16691,12 @@
                               <pic:pic xmlns:pic="http://schemas.openxmlformats.org/drawingml/2006/picture">
                                 <pic:nvPicPr>
                                   <pic:cNvPr id="23" name="Picture 23" title="Software University: Email Us">
-                                    <a:hlinkClick r:id="rId39"/>
+                                    <a:hlinkClick r:id="rId19"/>
                                   </pic:cNvPr>
                                   <pic:cNvPicPr/>
                                 </pic:nvPicPr>
                                 <pic:blipFill>
-                                  <a:blip r:embed="rId40"/>
+                                  <a:blip r:embed="rId20"/>
                                   <a:stretch>
                                     <a:fillRect/>
                                   </a:stretch>
@@ -16729,7 +16759,7 @@
                   </pic:cNvPicPr>
                 </pic:nvPicPr>
                 <pic:blipFill>
-                  <a:blip r:embed="rId41">
+                  <a:blip r:embed="rId22">
                     <a:extLst>
                       <a:ext uri="{28A0092B-C50C-407E-A947-70E740481C1C}">
                         <a14:useLocalDpi xmlns:a14="http://schemas.microsoft.com/office/drawing/2010/main" val="0"/>
@@ -18197,6 +18227,7 @@
     <w:lsdException w:name="HTML Sample" w:semiHidden="1" w:unhideWhenUsed="1"/>
     <w:lsdException w:name="HTML Typewriter" w:semiHidden="1" w:unhideWhenUsed="1"/>
     <w:lsdException w:name="HTML Variable" w:semiHidden="1" w:unhideWhenUsed="1"/>
+    <w:lsdException w:name="Normal Table" w:semiHidden="1" w:unhideWhenUsed="1"/>
     <w:lsdException w:name="annotation subject" w:semiHidden="1" w:unhideWhenUsed="1"/>
     <w:lsdException w:name="No List" w:semiHidden="1" w:unhideWhenUsed="1"/>
     <w:lsdException w:name="Outline List 1" w:semiHidden="1" w:unhideWhenUsed="1"/>
@@ -18239,8 +18270,11 @@
     <w:lsdException w:name="Table Contemporary" w:semiHidden="1" w:unhideWhenUsed="1"/>
     <w:lsdException w:name="Table Elegant" w:semiHidden="1" w:unhideWhenUsed="1"/>
     <w:lsdException w:name="Table Professional" w:semiHidden="1" w:unhideWhenUsed="1"/>
+    <w:lsdException w:name="Table Subtle 1" w:semiHidden="1" w:unhideWhenUsed="1"/>
     <w:lsdException w:name="Table Subtle 2" w:semiHidden="1" w:unhideWhenUsed="1"/>
     <w:lsdException w:name="Table Web 1" w:semiHidden="1" w:unhideWhenUsed="1"/>
+    <w:lsdException w:name="Table Web 2" w:semiHidden="1" w:unhideWhenUsed="1"/>
+    <w:lsdException w:name="Table Web 3" w:semiHidden="1" w:unhideWhenUsed="1"/>
     <w:lsdException w:name="Balloon Text" w:semiHidden="1" w:unhideWhenUsed="1"/>
     <w:lsdException w:name="Table Grid" w:uiPriority="59"/>
     <w:lsdException w:name="Table Theme" w:semiHidden="1" w:unhideWhenUsed="1"/>
